--- a/法令ファイル/特別支援学校への就学奨励に関する法律/特別支援学校への就学奨励に関する法律（昭和二十九年法律第百四十四号）.docx
+++ b/法令ファイル/特別支援学校への就学奨励に関する法律/特別支援学校への就学奨励に関する法律（昭和二十九年法律第百四十四号）.docx
@@ -40,103 +40,67 @@
     </w:p>
     <w:p>
       <w:pPr>
-        <w:pStyle w:val="Heading6"/>
+        <w:pStyle w:val="ListBullet"/>
         <w:ind w:left="880"/>
       </w:pPr>
       <w:r>
         <w:t>一</w:t>
-      </w:r>
-    </w:p>
-    <w:p>
-      <w:pPr>
-        <w:ind w:left="880"/>
-      </w:pPr>
-      <w:r>
+        <w:br/>
         <w:t>教科用図書の購入費</w:t>
       </w:r>
     </w:p>
     <w:p>
       <w:pPr>
-        <w:pStyle w:val="Heading6"/>
+        <w:pStyle w:val="ListBullet"/>
         <w:ind w:left="880"/>
       </w:pPr>
       <w:r>
         <w:t>二</w:t>
-      </w:r>
-    </w:p>
-    <w:p>
-      <w:pPr>
-        <w:ind w:left="880"/>
-      </w:pPr>
-      <w:r>
+        <w:br/>
         <w:t>学校給食費</w:t>
       </w:r>
     </w:p>
     <w:p>
       <w:pPr>
-        <w:pStyle w:val="Heading6"/>
+        <w:pStyle w:val="ListBullet"/>
         <w:ind w:left="880"/>
       </w:pPr>
       <w:r>
         <w:t>三</w:t>
-      </w:r>
-    </w:p>
-    <w:p>
-      <w:pPr>
-        <w:ind w:left="880"/>
-      </w:pPr>
-      <w:r>
+        <w:br/>
         <w:t>通学又は帰省に要する交通費及び付添人の付添いに要する交通費</w:t>
       </w:r>
     </w:p>
     <w:p>
       <w:pPr>
-        <w:pStyle w:val="Heading6"/>
+        <w:pStyle w:val="ListBullet"/>
         <w:ind w:left="880"/>
       </w:pPr>
       <w:r>
         <w:t>四</w:t>
-      </w:r>
-    </w:p>
-    <w:p>
-      <w:pPr>
-        <w:ind w:left="880"/>
-      </w:pPr>
-      <w:r>
+        <w:br/>
         <w:t>学校附設の寄宿舎居住に伴う経費</w:t>
       </w:r>
     </w:p>
     <w:p>
       <w:pPr>
-        <w:pStyle w:val="Heading6"/>
+        <w:pStyle w:val="ListBullet"/>
         <w:ind w:left="880"/>
       </w:pPr>
       <w:r>
         <w:t>五</w:t>
-      </w:r>
-    </w:p>
-    <w:p>
-      <w:pPr>
-        <w:ind w:left="880"/>
-      </w:pPr>
-      <w:r>
+        <w:br/>
         <w:t>修学旅行費</w:t>
       </w:r>
     </w:p>
     <w:p>
       <w:pPr>
-        <w:pStyle w:val="Heading6"/>
+        <w:pStyle w:val="ListBullet"/>
         <w:ind w:left="880"/>
       </w:pPr>
       <w:r>
         <w:t>六</w:t>
-      </w:r>
-    </w:p>
-    <w:p>
-      <w:pPr>
-        <w:ind w:left="880"/>
-      </w:pPr>
-      <w:r>
+        <w:br/>
         <w:t>学用品の購入費</w:t>
       </w:r>
     </w:p>
@@ -219,6 +183,8 @@
       </w:pPr>
       <w:r>
         <w:t>前項の規定により経費の交付を受けた校長は、これを、政令の定めるところにより、金銭をもつて当該児童若しくは生徒又はその保護者等に対して支給しなければならない。</w:t>
+        <w:br/>
+        <w:t>ただし、政令で定める特別の事情があるときは、現物をもつて支給することができる。</w:t>
       </w:r>
     </w:p>
     <w:p>
@@ -261,6 +227,18 @@
       </w:r>
     </w:p>
     <w:p>
+      <w:pPr>
+        <w:pStyle w:val="Heading5"/>
+        <w:ind w:left="440"/>
+      </w:pPr>
+      <w:r>
+        <w:t>１</w:t>
+      </w:r>
+    </w:p>
+    <w:p>
+      <w:pPr>
+        <w:ind w:left="440"/>
+      </w:pPr>
       <w:r>
         <w:t>この法律は、公布の日から施行する。</w:t>
       </w:r>
@@ -275,12 +253,26 @@
         <w:pStyle w:val="Heading1"/>
       </w:pPr>
       <w:r>
-        <w:t>附　則（昭和三一年六月一四日法律第一五三号）</w:t>
+        <w:t>附則（昭和三一年六月一四日法律第一五三号）</w:t>
       </w:r>
     </w:p>
     <w:p>
+      <w:pPr>
+        <w:pStyle w:val="Heading5"/>
+        <w:ind w:left="440"/>
+      </w:pPr>
+      <w:r>
+        <w:t>１</w:t>
+      </w:r>
+    </w:p>
+    <w:p>
+      <w:pPr>
+        <w:ind w:left="440"/>
+      </w:pPr>
       <w:r>
         <w:t>この法律は、公布の日から施行する。</w:t>
+        <w:br/>
+        <w:t>ただし、養護学校への就学の奨励に関する部分は、昭和三十二年四月一日から施行する。</w:t>
       </w:r>
     </w:p>
     <w:p>
@@ -310,10 +302,22 @@
         <w:pStyle w:val="Heading1"/>
       </w:pPr>
       <w:r>
-        <w:t>附　則（昭和三三年四月二八日法律第一〇二号）</w:t>
+        <w:t>附則（昭和三三年四月二八日法律第一〇二号）</w:t>
       </w:r>
     </w:p>
     <w:p>
+      <w:pPr>
+        <w:pStyle w:val="Heading5"/>
+        <w:ind w:left="440"/>
+      </w:pPr>
+      <w:r>
+        <w:t>１</w:t>
+      </w:r>
+    </w:p>
+    <w:p>
+      <w:pPr>
+        <w:ind w:left="440"/>
+      </w:pPr>
       <w:r>
         <w:t>この法律は、公布の日から施行する。</w:t>
       </w:r>
@@ -328,7 +332,7 @@
         <w:pStyle w:val="Heading1"/>
       </w:pPr>
       <w:r>
-        <w:t>附　則（昭和三四年三月二四日法律第三四号）</w:t>
+        <w:t>附則（昭和三四年三月二四日法律第三四号）</w:t>
       </w:r>
     </w:p>
     <w:p>
@@ -346,7 +350,7 @@
         <w:pStyle w:val="Heading1"/>
       </w:pPr>
       <w:r>
-        <w:t>附　則（昭和三五年三月三一日法律第二四号）</w:t>
+        <w:t>附則（昭和三五年三月三一日法律第二四号）</w:t>
       </w:r>
     </w:p>
     <w:p>
@@ -364,7 +368,7 @@
         <w:pStyle w:val="Heading1"/>
       </w:pPr>
       <w:r>
-        <w:t>附　則（昭和三六年三月二五日法律第五号）</w:t>
+        <w:t>附則（昭和三六年三月二五日法律第五号）</w:t>
       </w:r>
     </w:p>
     <w:p>
@@ -382,7 +386,7 @@
         <w:pStyle w:val="Heading1"/>
       </w:pPr>
       <w:r>
-        <w:t>附　則（昭和三七年三月二三日法律第二〇号）</w:t>
+        <w:t>附則（昭和三七年三月二三日法律第二〇号）</w:t>
       </w:r>
     </w:p>
     <w:p>
@@ -400,10 +404,22 @@
         <w:pStyle w:val="Heading1"/>
       </w:pPr>
       <w:r>
-        <w:t>附　則（昭和三八年一二月二一日法律第一八二号）</w:t>
+        <w:t>附則（昭和三八年一二月二一日法律第一八二号）</w:t>
       </w:r>
     </w:p>
     <w:p>
+      <w:pPr>
+        <w:pStyle w:val="Heading5"/>
+        <w:ind w:left="440"/>
+      </w:pPr>
+      <w:r>
+        <w:t>１</w:t>
+      </w:r>
+    </w:p>
+    <w:p>
+      <w:pPr>
+        <w:ind w:left="440"/>
+      </w:pPr>
       <w:r>
         <w:t>この法律は、公布の日から施行する。</w:t>
       </w:r>
@@ -439,7 +455,7 @@
         <w:pStyle w:val="Heading1"/>
       </w:pPr>
       <w:r>
-        <w:t>附　則（平成一一年一二月二二日法律第一六〇号）</w:t>
+        <w:t>附則（平成一一年一二月二二日法律第一六〇号）</w:t>
       </w:r>
     </w:p>
     <w:p>
@@ -453,23 +469,23 @@
     <w:p>
       <w:r>
         <w:t>この法律（第二条及び第三条を除く。）は、平成十三年一月六日から施行する。</w:t>
+        <w:br/>
+        <w:t>ただし、次の各号に掲げる規定は、当該各号に定める日から施行する。</w:t>
       </w:r>
     </w:p>
     <w:p>
       <w:pPr>
-        <w:pStyle w:val="Heading6"/>
+        <w:pStyle w:val="ListBullet"/>
         <w:ind w:left="880"/>
       </w:pPr>
       <w:r>
         <w:t>一</w:t>
-      </w:r>
-    </w:p>
-    <w:p>
-      <w:pPr>
-        <w:ind w:left="880"/>
-      </w:pPr>
-      <w:r>
+        <w:br/>
         <w:t>第九百九十五条（核原料物質、核燃料物質及び原子炉の規制に関する法律の一部を改正する法律附則の改正規定に係る部分に限る。）、第千三百五条、第千三百六条、第千三百二十四条第二項、第千三百二十六条第二項及び第千三百四十四条の規定</w:t>
+        <w:br/>
+        <w:br/>
+        <w:br/>
+        <w:t>公布の日</w:t>
       </w:r>
     </w:p>
     <w:p>
@@ -482,7 +498,7 @@
         <w:pStyle w:val="Heading1"/>
       </w:pPr>
       <w:r>
-        <w:t>附　則（平成一五年七月一六日法律第一一七号）</w:t>
+        <w:t>附則（平成一五年七月一六日法律第一一七号）</w:t>
       </w:r>
     </w:p>
     <w:p>
@@ -521,7 +537,7 @@
         <w:pStyle w:val="Heading1"/>
       </w:pPr>
       <w:r>
-        <w:t>附　則（平成一八年六月二一日法律第八〇号）</w:t>
+        <w:t>附則（平成一八年六月二一日法律第八〇号）</w:t>
       </w:r>
     </w:p>
     <w:p>
@@ -547,7 +563,7 @@
         <w:pStyle w:val="Heading1"/>
       </w:pPr>
       <w:r>
-        <w:t>附　則（平成一九年六月二七日法律第九六号）</w:t>
+        <w:t>附則（平成一九年六月二七日法律第九六号）</w:t>
       </w:r>
     </w:p>
     <w:p>
@@ -573,7 +589,7 @@
         <w:pStyle w:val="Heading1"/>
       </w:pPr>
       <w:r>
-        <w:t>附　則（平成二八年五月二〇日法律第四七号）</w:t>
+        <w:t>附則（平成二八年五月二〇日法律第四七号）</w:t>
       </w:r>
     </w:p>
     <w:p>
@@ -609,7 +625,7 @@
     </w:pPr>
     <w:r>
       <w:tab/>
-      <w:t>WeGov v0.1 - FTS141</w:t>
+      <w:t>WeGov v0.2 - FTS141</w:t>
     </w:r>
   </w:p>
 </w:ftr>
